--- a/Patterns.docx
+++ b/Patterns.docx
@@ -254,8 +254,6 @@
         </w:rPr>
         <w:t>fac</w:t>
       </w:r>
-      <w:bookmarkStart w:id="0" w:name="_GoBack"/>
-      <w:bookmarkEnd w:id="0"/>
       <w:r>
         <w:rPr>
           <w:sz w:val="32"/>
@@ -329,7 +327,23 @@
           <w:szCs w:val="32"/>
           <w:lang w:val="en-US"/>
         </w:rPr>
-        <w:t>,iterator</w:t>
+        <w:t>,</w:t>
+      </w:r>
+      <w:r>
+        <w:rPr>
+          <w:sz w:val="32"/>
+          <w:szCs w:val="32"/>
+          <w:lang w:val="en-US"/>
+        </w:rPr>
+        <w:t xml:space="preserve"> </w:t>
+      </w:r>
+      <w:r>
+        <w:rPr>
+          <w:sz w:val="32"/>
+          <w:szCs w:val="32"/>
+          <w:lang w:val="en-US"/>
+        </w:rPr>
+        <w:t>iterator</w:t>
       </w:r>
       <w:r>
         <w:rPr>
@@ -514,6 +528,7 @@
         </w:rPr>
         <w:t xml:space="preserve"> one to many </w:t>
       </w:r>
+      <w:proofErr w:type="gramStart"/>
       <w:r>
         <w:rPr>
           <w:sz w:val="32"/>
@@ -552,7 +567,16 @@
           <w:szCs w:val="32"/>
           <w:lang w:val="en-US"/>
         </w:rPr>
-        <w:t xml:space="preserve">between objects so that when </w:t>
+        <w:t>between</w:t>
+      </w:r>
+      <w:proofErr w:type="gramEnd"/>
+      <w:r>
+        <w:rPr>
+          <w:sz w:val="32"/>
+          <w:szCs w:val="32"/>
+          <w:lang w:val="en-US"/>
+        </w:rPr>
+        <w:t xml:space="preserve"> objects so that when </w:t>
       </w:r>
       <w:r>
         <w:rPr>
@@ -854,7 +878,23 @@
           <w:szCs w:val="32"/>
           <w:lang w:val="en-US"/>
         </w:rPr>
-        <w:t xml:space="preserve"> that contain the behaviors.</w:t>
+        <w:t xml:space="preserve"> that contain</w:t>
+      </w:r>
+      <w:r>
+        <w:rPr>
+          <w:sz w:val="32"/>
+          <w:szCs w:val="32"/>
+          <w:lang w:val="en-US"/>
+        </w:rPr>
+        <w:t>s</w:t>
+      </w:r>
+      <w:r>
+        <w:rPr>
+          <w:sz w:val="32"/>
+          <w:szCs w:val="32"/>
+          <w:lang w:val="en-US"/>
+        </w:rPr>
+        <w:t xml:space="preserve"> the behaviors.</w:t>
       </w:r>
       <w:r>
         <w:rPr>
@@ -1045,6 +1085,8 @@
           <w:lang w:val="en-US"/>
         </w:rPr>
       </w:pPr>
+      <w:bookmarkStart w:id="0" w:name="_GoBack"/>
+      <w:bookmarkEnd w:id="0"/>
     </w:p>
     <w:p>
       <w:pPr>
@@ -1367,23 +1409,201 @@
     </w:p>
     <w:p>
       <w:pPr>
-        <w:jc w:val="both"/>
-        <w:rPr>
-          <w:sz w:val="32"/>
-          <w:szCs w:val="32"/>
-          <w:lang w:val="en-US"/>
-        </w:rPr>
-      </w:pPr>
-    </w:p>
-    <w:p>
-      <w:pPr>
-        <w:jc w:val="both"/>
-        <w:rPr>
-          <w:sz w:val="32"/>
-          <w:szCs w:val="32"/>
-          <w:lang w:val="en-US"/>
-        </w:rPr>
-      </w:pPr>
+        <w:jc w:val="center"/>
+        <w:rPr>
+          <w:b/>
+          <w:sz w:val="36"/>
+          <w:szCs w:val="36"/>
+          <w:lang w:val="en-US"/>
+        </w:rPr>
+      </w:pPr>
+      <w:r>
+        <w:rPr>
+          <w:b/>
+          <w:sz w:val="36"/>
+          <w:szCs w:val="36"/>
+          <w:lang w:val="en-US"/>
+        </w:rPr>
+        <w:t>CQRS pattern</w:t>
+      </w:r>
+    </w:p>
+    <w:p>
+      <w:pPr>
+        <w:jc w:val="both"/>
+        <w:rPr>
+          <w:sz w:val="32"/>
+          <w:szCs w:val="32"/>
+          <w:lang w:val="en-US"/>
+        </w:rPr>
+      </w:pPr>
+      <w:r>
+        <w:rPr>
+          <w:sz w:val="32"/>
+          <w:szCs w:val="32"/>
+          <w:lang w:val="en-US"/>
+        </w:rPr>
+        <w:t xml:space="preserve">CQRS stands for Command and Query Responsibility Segregation, a pattern that separates </w:t>
+      </w:r>
+      <w:proofErr w:type="gramStart"/>
+      <w:r>
+        <w:rPr>
+          <w:sz w:val="32"/>
+          <w:szCs w:val="32"/>
+          <w:lang w:val="en-US"/>
+        </w:rPr>
+        <w:t>read</w:t>
+      </w:r>
+      <w:r>
+        <w:rPr>
+          <w:sz w:val="32"/>
+          <w:szCs w:val="32"/>
+          <w:lang w:val="en-US"/>
+        </w:rPr>
+        <w:t>s</w:t>
+      </w:r>
+      <w:proofErr w:type="gramEnd"/>
+      <w:r>
+        <w:rPr>
+          <w:sz w:val="32"/>
+          <w:szCs w:val="32"/>
+          <w:lang w:val="en-US"/>
+        </w:rPr>
+        <w:t xml:space="preserve"> and </w:t>
+      </w:r>
+      <w:r>
+        <w:rPr>
+          <w:sz w:val="32"/>
+          <w:szCs w:val="32"/>
+          <w:lang w:val="en-US"/>
+        </w:rPr>
+        <w:t>writes (</w:t>
+      </w:r>
+      <w:r>
+        <w:rPr>
+          <w:sz w:val="32"/>
+          <w:szCs w:val="32"/>
+          <w:lang w:val="en-US"/>
+        </w:rPr>
+        <w:t>update</w:t>
+      </w:r>
+      <w:r>
+        <w:rPr>
+          <w:sz w:val="32"/>
+          <w:szCs w:val="32"/>
+          <w:lang w:val="en-US"/>
+        </w:rPr>
+        <w:t>)</w:t>
+      </w:r>
+      <w:r>
+        <w:rPr>
+          <w:sz w:val="32"/>
+          <w:szCs w:val="32"/>
+          <w:lang w:val="en-US"/>
+        </w:rPr>
+        <w:t xml:space="preserve"> operations for a data store.</w:t>
+      </w:r>
+      <w:r>
+        <w:rPr>
+          <w:sz w:val="32"/>
+          <w:szCs w:val="32"/>
+          <w:lang w:val="en-US"/>
+        </w:rPr>
+        <w:t xml:space="preserve"> </w:t>
+      </w:r>
+    </w:p>
+    <w:p>
+      <w:pPr>
+        <w:jc w:val="both"/>
+        <w:rPr>
+          <w:sz w:val="32"/>
+          <w:szCs w:val="32"/>
+          <w:lang w:val="en-US"/>
+        </w:rPr>
+      </w:pPr>
+      <w:r>
+        <w:rPr>
+          <w:sz w:val="32"/>
+          <w:szCs w:val="32"/>
+          <w:lang w:val="en-US"/>
+        </w:rPr>
+        <w:t>Let’s say that we have a controller with different endpoints. The endpoints that just get something without changin the data we call query, and the endpoints that essentially post/update data we call commands. Then we separate these two concerns fromm each other. By doing this, for queries we can have a read-only connection string.</w:t>
+      </w:r>
+    </w:p>
+    <w:p>
+      <w:pPr>
+        <w:jc w:val="center"/>
+        <w:rPr>
+          <w:sz w:val="32"/>
+          <w:szCs w:val="32"/>
+          <w:lang w:val="en-US"/>
+        </w:rPr>
+      </w:pPr>
+      <w:r>
+        <w:rPr>
+          <w:noProof/>
+          <w:lang w:eastAsia="ru-RU"/>
+        </w:rPr>
+        <w:drawing>
+          <wp:inline distT="0" distB="0" distL="0" distR="0" wp14:anchorId="2701A317" wp14:editId="0EA94A91">
+            <wp:extent cx="5486400" cy="1952625"/>
+            <wp:effectExtent l="0" t="0" r="0" b="9525"/>
+            <wp:docPr id="5" name="Picture 5"/>
+            <wp:cNvGraphicFramePr>
+              <a:graphicFrameLocks xmlns:a="http://schemas.openxmlformats.org/drawingml/2006/main" noChangeAspect="1"/>
+            </wp:cNvGraphicFramePr>
+            <a:graphic xmlns:a="http://schemas.openxmlformats.org/drawingml/2006/main">
+              <a:graphicData uri="http://schemas.openxmlformats.org/drawingml/2006/picture">
+                <pic:pic xmlns:pic="http://schemas.openxmlformats.org/drawingml/2006/picture">
+                  <pic:nvPicPr>
+                    <pic:cNvPr id="1" name=""/>
+                    <pic:cNvPicPr/>
+                  </pic:nvPicPr>
+                  <pic:blipFill rotWithShape="1">
+                    <a:blip r:embed="rId14"/>
+                    <a:srcRect l="1495" t="10277" r="2780" b="5454"/>
+                    <a:stretch/>
+                  </pic:blipFill>
+                  <pic:spPr bwMode="auto">
+                    <a:xfrm>
+                      <a:off x="0" y="0"/>
+                      <a:ext cx="5486400" cy="1952625"/>
+                    </a:xfrm>
+                    <a:prstGeom prst="rect">
+                      <a:avLst/>
+                    </a:prstGeom>
+                    <a:ln>
+                      <a:noFill/>
+                    </a:ln>
+                    <a:extLst>
+                      <a:ext uri="{53640926-AAD7-44D8-BBD7-CCE9431645EC}">
+                        <a14:shadowObscured xmlns:a14="http://schemas.microsoft.com/office/drawing/2010/main"/>
+                      </a:ext>
+                    </a:extLst>
+                  </pic:spPr>
+                </pic:pic>
+              </a:graphicData>
+            </a:graphic>
+          </wp:inline>
+        </w:drawing>
+      </w:r>
+    </w:p>
+    <w:p>
+      <w:pPr>
+        <w:jc w:val="both"/>
+        <w:rPr>
+          <w:sz w:val="32"/>
+          <w:szCs w:val="32"/>
+          <w:lang w:val="en-US"/>
+        </w:rPr>
+      </w:pPr>
+      <w:r>
+        <w:rPr>
+          <w:sz w:val="32"/>
+          <w:szCs w:val="32"/>
+          <w:lang w:val="en-US"/>
+        </w:rPr>
+        <w:t>So when we catch Get or Post requests corresponding request is sent to the mediator and the mediator then forwards the request to the corresponding handler. Handlers are separated from controllers so we get separation of concerns.</w:t>
+      </w:r>
     </w:p>
     <w:sectPr>
       <w:pgSz w:w="11906" w:h="16838"/>

--- a/Patterns.docx
+++ b/Patterns.docx
@@ -528,7 +528,6 @@
         </w:rPr>
         <w:t xml:space="preserve"> one to many </w:t>
       </w:r>
-      <w:proofErr w:type="gramStart"/>
       <w:r>
         <w:rPr>
           <w:sz w:val="32"/>
@@ -567,16 +566,7 @@
           <w:szCs w:val="32"/>
           <w:lang w:val="en-US"/>
         </w:rPr>
-        <w:t>between</w:t>
-      </w:r>
-      <w:proofErr w:type="gramEnd"/>
-      <w:r>
-        <w:rPr>
-          <w:sz w:val="32"/>
-          <w:szCs w:val="32"/>
-          <w:lang w:val="en-US"/>
-        </w:rPr>
-        <w:t xml:space="preserve"> objects so that when </w:t>
+        <w:t xml:space="preserve">between objects so that when </w:t>
       </w:r>
       <w:r>
         <w:rPr>
@@ -689,7 +679,7 @@
       <w:r>
         <w:rPr>
           <w:noProof/>
-          <w:lang w:eastAsia="ru-RU"/>
+          <w:lang w:val="en-US"/>
         </w:rPr>
         <w:lastRenderedPageBreak/>
         <w:drawing>
@@ -748,7 +738,7 @@
       <w:r>
         <w:rPr>
           <w:noProof/>
-          <w:lang w:eastAsia="ru-RU"/>
+          <w:lang w:val="en-US"/>
         </w:rPr>
         <w:drawing>
           <wp:inline distT="0" distB="0" distL="0" distR="0" wp14:anchorId="72C9F19C" wp14:editId="5C68BF6F">
@@ -968,7 +958,7 @@
       <w:r>
         <w:rPr>
           <w:noProof/>
-          <w:lang w:eastAsia="ru-RU"/>
+          <w:lang w:val="en-US"/>
         </w:rPr>
         <w:drawing>
           <wp:inline distT="0" distB="0" distL="0" distR="0" wp14:anchorId="2121F4CF" wp14:editId="4ED9370A">
@@ -1037,7 +1027,7 @@
       <w:r>
         <w:rPr>
           <w:noProof/>
-          <w:lang w:eastAsia="ru-RU"/>
+          <w:lang w:val="en-US"/>
         </w:rPr>
         <w:drawing>
           <wp:inline distT="0" distB="0" distL="0" distR="0" wp14:anchorId="5E8AAD03" wp14:editId="5A398851">
@@ -1085,8 +1075,6 @@
           <w:lang w:val="en-US"/>
         </w:rPr>
       </w:pPr>
-      <w:bookmarkStart w:id="0" w:name="_GoBack"/>
-      <w:bookmarkEnd w:id="0"/>
     </w:p>
     <w:p>
       <w:pPr>
@@ -1100,7 +1088,7 @@
       <w:r>
         <w:rPr>
           <w:noProof/>
-          <w:lang w:eastAsia="ru-RU"/>
+          <w:lang w:val="en-US"/>
         </w:rPr>
         <w:drawing>
           <wp:inline distT="0" distB="0" distL="0" distR="0" wp14:anchorId="0A5D1504" wp14:editId="102493E3">
@@ -1170,7 +1158,7 @@
       <w:r>
         <w:rPr>
           <w:noProof/>
-          <w:lang w:eastAsia="ru-RU"/>
+          <w:lang w:val="en-US"/>
         </w:rPr>
         <w:drawing>
           <wp:inline distT="0" distB="0" distL="0" distR="0" wp14:anchorId="79F184F9" wp14:editId="7A6F1F10">
@@ -1239,7 +1227,7 @@
       <w:r>
         <w:rPr>
           <w:noProof/>
-          <w:lang w:eastAsia="ru-RU"/>
+          <w:lang w:val="en-US"/>
         </w:rPr>
         <w:drawing>
           <wp:inline distT="0" distB="0" distL="0" distR="0" wp14:anchorId="0F526A05" wp14:editId="67796815">
@@ -1290,7 +1278,7 @@
       <w:r>
         <w:rPr>
           <w:noProof/>
-          <w:lang w:eastAsia="ru-RU"/>
+          <w:lang w:val="en-US"/>
         </w:rPr>
         <w:drawing>
           <wp:inline distT="0" distB="0" distL="0" distR="0" wp14:anchorId="53A99E9F" wp14:editId="1E134522">
@@ -1341,7 +1329,7 @@
       <w:r>
         <w:rPr>
           <w:noProof/>
-          <w:lang w:eastAsia="ru-RU"/>
+          <w:lang w:val="en-US"/>
         </w:rPr>
         <w:drawing>
           <wp:inline distT="0" distB="0" distL="0" distR="0" wp14:anchorId="3901A6EA" wp14:editId="3358E329">
@@ -1442,16 +1430,7 @@
           <w:szCs w:val="32"/>
           <w:lang w:val="en-US"/>
         </w:rPr>
-        <w:t xml:space="preserve">CQRS stands for Command and Query Responsibility Segregation, a pattern that separates </w:t>
-      </w:r>
-      <w:proofErr w:type="gramStart"/>
-      <w:r>
-        <w:rPr>
-          <w:sz w:val="32"/>
-          <w:szCs w:val="32"/>
-          <w:lang w:val="en-US"/>
-        </w:rPr>
-        <w:t>read</w:t>
+        <w:t>CQRS stands for Command and Query Responsibility Segregation, a pattern that separates read</w:t>
       </w:r>
       <w:r>
         <w:rPr>
@@ -1461,7 +1440,6 @@
         </w:rPr>
         <w:t>s</w:t>
       </w:r>
-      <w:proofErr w:type="gramEnd"/>
       <w:r>
         <w:rPr>
           <w:sz w:val="32"/>
@@ -1526,7 +1504,41 @@
           <w:szCs w:val="32"/>
           <w:lang w:val="en-US"/>
         </w:rPr>
-        <w:t>Let’s say that we have a controller with different endpoints. The endpoints that just get something without changin the data we call query, and the endpoints that essentially post/update data we call commands. Then we separate these two concerns fromm each other. By doing this, for queries we can have a read-only connection string.</w:t>
+        <w:t>Let’s say that we have a controller with different endpoints. The endpoints that just get something without changin</w:t>
+      </w:r>
+      <w:r>
+        <w:rPr>
+          <w:sz w:val="32"/>
+          <w:szCs w:val="32"/>
+          <w:lang w:val="en-US"/>
+        </w:rPr>
+        <w:t>g</w:t>
+      </w:r>
+      <w:r>
+        <w:rPr>
+          <w:sz w:val="32"/>
+          <w:szCs w:val="32"/>
+          <w:lang w:val="en-US"/>
+        </w:rPr>
+        <w:t xml:space="preserve"> the data we call query, and the endpoints that essentially post/update data we call commands. Then we s</w:t>
+      </w:r>
+      <w:r>
+        <w:rPr>
+          <w:sz w:val="32"/>
+          <w:szCs w:val="32"/>
+          <w:lang w:val="en-US"/>
+        </w:rPr>
+        <w:t>eparate these two concerns from</w:t>
+      </w:r>
+      <w:bookmarkStart w:id="0" w:name="_GoBack"/>
+      <w:bookmarkEnd w:id="0"/>
+      <w:r>
+        <w:rPr>
+          <w:sz w:val="32"/>
+          <w:szCs w:val="32"/>
+          <w:lang w:val="en-US"/>
+        </w:rPr>
+        <w:t xml:space="preserve"> each other. By doing this, for queries we can have a read-only connection string.</w:t>
       </w:r>
     </w:p>
     <w:p>
@@ -1541,7 +1553,7 @@
       <w:r>
         <w:rPr>
           <w:noProof/>
-          <w:lang w:eastAsia="ru-RU"/>
+          <w:lang w:val="en-US"/>
         </w:rPr>
         <w:drawing>
           <wp:inline distT="0" distB="0" distL="0" distR="0" wp14:anchorId="2701A317" wp14:editId="0EA94A91">

--- a/Patterns.docx
+++ b/Patterns.docx
@@ -261,6 +261,14 @@
           <w:lang w:val="en-US"/>
         </w:rPr>
         <w:t>ade, decorator</w:t>
+      </w:r>
+      <w:r>
+        <w:rPr>
+          <w:sz w:val="32"/>
+          <w:szCs w:val="32"/>
+          <w:lang w:val="en-US"/>
+        </w:rPr>
+        <w:t>,proxy, adapter</w:t>
       </w:r>
       <w:r>
         <w:rPr>
@@ -1384,15 +1392,1130 @@
           <w:lang w:val="en-US"/>
         </w:rPr>
         <w:lastRenderedPageBreak/>
-        <w:t>Plain Pizza is a component.</w:t>
-      </w:r>
-      <w:r>
-        <w:rPr>
-          <w:sz w:val="32"/>
-          <w:szCs w:val="32"/>
-          <w:lang w:val="en-US"/>
-        </w:rPr>
-        <w:t xml:space="preserve"> In the constructor, we are getting the Pizza (object) that we want to decorate.</w:t>
+        <w:t>Plain Pizza is a component. In the constructor, we are getting the Pizza (object) that we want to decorate.</w:t>
+      </w:r>
+    </w:p>
+    <w:p>
+      <w:pPr>
+        <w:jc w:val="both"/>
+        <w:rPr>
+          <w:sz w:val="32"/>
+          <w:szCs w:val="32"/>
+          <w:lang w:val="en-US"/>
+        </w:rPr>
+      </w:pPr>
+      <w:r>
+        <w:rPr>
+          <w:sz w:val="32"/>
+          <w:szCs w:val="32"/>
+          <w:lang w:val="en-US"/>
+        </w:rPr>
+        <w:t xml:space="preserve">Another </w:t>
+      </w:r>
+      <w:r>
+        <w:rPr>
+          <w:sz w:val="32"/>
+          <w:szCs w:val="32"/>
+          <w:lang w:val="en-US"/>
+        </w:rPr>
+        <w:t xml:space="preserve">example of the </w:t>
+      </w:r>
+      <w:r>
+        <w:rPr>
+          <w:sz w:val="32"/>
+          <w:szCs w:val="32"/>
+          <w:lang w:val="en-US"/>
+        </w:rPr>
+        <w:t>decorator pattern:</w:t>
+      </w:r>
+    </w:p>
+    <w:p>
+      <w:pPr>
+        <w:jc w:val="both"/>
+        <w:rPr>
+          <w:sz w:val="32"/>
+          <w:szCs w:val="32"/>
+          <w:lang w:val="en-US"/>
+        </w:rPr>
+      </w:pPr>
+      <w:r>
+        <w:rPr>
+          <w:noProof/>
+          <w:lang w:val="en-US"/>
+        </w:rPr>
+        <w:drawing>
+          <wp:inline distT="0" distB="0" distL="0" distR="0" wp14:anchorId="02518EF9" wp14:editId="60AC8E84">
+            <wp:extent cx="5448300" cy="5086350"/>
+            <wp:effectExtent l="0" t="0" r="0" b="0"/>
+            <wp:docPr id="18" name="Picture 18"/>
+            <wp:cNvGraphicFramePr>
+              <a:graphicFrameLocks xmlns:a="http://schemas.openxmlformats.org/drawingml/2006/main" noChangeAspect="1"/>
+            </wp:cNvGraphicFramePr>
+            <a:graphic xmlns:a="http://schemas.openxmlformats.org/drawingml/2006/main">
+              <a:graphicData uri="http://schemas.openxmlformats.org/drawingml/2006/picture">
+                <pic:pic xmlns:pic="http://schemas.openxmlformats.org/drawingml/2006/picture">
+                  <pic:nvPicPr>
+                    <pic:cNvPr id="1" name=""/>
+                    <pic:cNvPicPr/>
+                  </pic:nvPicPr>
+                  <pic:blipFill>
+                    <a:blip r:embed="rId14"/>
+                    <a:stretch>
+                      <a:fillRect/>
+                    </a:stretch>
+                  </pic:blipFill>
+                  <pic:spPr>
+                    <a:xfrm>
+                      <a:off x="0" y="0"/>
+                      <a:ext cx="5448300" cy="5086350"/>
+                    </a:xfrm>
+                    <a:prstGeom prst="rect">
+                      <a:avLst/>
+                    </a:prstGeom>
+                  </pic:spPr>
+                </pic:pic>
+              </a:graphicData>
+            </a:graphic>
+          </wp:inline>
+        </w:drawing>
+      </w:r>
+    </w:p>
+    <w:p>
+      <w:pPr>
+        <w:jc w:val="both"/>
+        <w:rPr>
+          <w:sz w:val="32"/>
+          <w:szCs w:val="32"/>
+          <w:lang w:val="en-US"/>
+        </w:rPr>
+      </w:pPr>
+      <w:r>
+        <w:rPr>
+          <w:sz w:val="32"/>
+          <w:szCs w:val="32"/>
+          <w:lang w:val="en-US"/>
+        </w:rPr>
+        <w:t xml:space="preserve">We do so new operations before the Base trim and then we define our decorator and components from initializaiton since we need to be careful what we are constructing </w:t>
+      </w:r>
+      <w:r>
+        <w:rPr>
+          <w:sz w:val="32"/>
+          <w:szCs w:val="32"/>
+          <w:lang w:val="en-US"/>
+        </w:rPr>
+        <w:sym w:font="Wingdings" w:char="F0E8"/>
+      </w:r>
+    </w:p>
+    <w:p>
+      <w:pPr>
+        <w:jc w:val="both"/>
+        <w:rPr>
+          <w:sz w:val="32"/>
+          <w:szCs w:val="32"/>
+          <w:lang w:val="en-US"/>
+        </w:rPr>
+      </w:pPr>
+      <w:r>
+        <w:rPr>
+          <w:noProof/>
+          <w:lang w:val="en-US"/>
+        </w:rPr>
+        <w:drawing>
+          <wp:inline distT="0" distB="0" distL="0" distR="0" wp14:anchorId="24C3165C" wp14:editId="4F1A2630">
+            <wp:extent cx="4877847" cy="285639"/>
+            <wp:effectExtent l="0" t="0" r="0" b="635"/>
+            <wp:docPr id="19" name="Picture 19"/>
+            <wp:cNvGraphicFramePr>
+              <a:graphicFrameLocks xmlns:a="http://schemas.openxmlformats.org/drawingml/2006/main" noChangeAspect="1"/>
+            </wp:cNvGraphicFramePr>
+            <a:graphic xmlns:a="http://schemas.openxmlformats.org/drawingml/2006/main">
+              <a:graphicData uri="http://schemas.openxmlformats.org/drawingml/2006/picture">
+                <pic:pic xmlns:pic="http://schemas.openxmlformats.org/drawingml/2006/picture">
+                  <pic:nvPicPr>
+                    <pic:cNvPr id="1" name=""/>
+                    <pic:cNvPicPr/>
+                  </pic:nvPicPr>
+                  <pic:blipFill rotWithShape="1">
+                    <a:blip r:embed="rId15"/>
+                    <a:srcRect t="16317" b="10413"/>
+                    <a:stretch/>
+                  </pic:blipFill>
+                  <pic:spPr bwMode="auto">
+                    <a:xfrm>
+                      <a:off x="0" y="0"/>
+                      <a:ext cx="4886325" cy="286135"/>
+                    </a:xfrm>
+                    <a:prstGeom prst="rect">
+                      <a:avLst/>
+                    </a:prstGeom>
+                    <a:ln>
+                      <a:noFill/>
+                    </a:ln>
+                    <a:extLst>
+                      <a:ext uri="{53640926-AAD7-44D8-BBD7-CCE9431645EC}">
+                        <a14:shadowObscured xmlns:a14="http://schemas.microsoft.com/office/drawing/2010/main"/>
+                      </a:ext>
+                    </a:extLst>
+                  </pic:spPr>
+                </pic:pic>
+              </a:graphicData>
+            </a:graphic>
+          </wp:inline>
+        </w:drawing>
+      </w:r>
+    </w:p>
+    <w:p>
+      <w:pPr>
+        <w:jc w:val="both"/>
+        <w:rPr>
+          <w:sz w:val="32"/>
+          <w:szCs w:val="32"/>
+          <w:lang w:val="en-US"/>
+        </w:rPr>
+      </w:pPr>
+      <w:r>
+        <w:rPr>
+          <w:b/>
+          <w:sz w:val="32"/>
+          <w:szCs w:val="32"/>
+          <w:lang w:val="en-US"/>
+        </w:rPr>
+        <w:t>Proxy</w:t>
+      </w:r>
+      <w:r>
+        <w:rPr>
+          <w:b/>
+          <w:sz w:val="32"/>
+          <w:szCs w:val="32"/>
+          <w:lang w:val="en-US"/>
+        </w:rPr>
+        <w:t xml:space="preserve"> pattern </w:t>
+      </w:r>
+      <w:r>
+        <w:rPr>
+          <w:sz w:val="32"/>
+          <w:szCs w:val="32"/>
+          <w:lang w:val="en-US"/>
+        </w:rPr>
+        <w:t>:</w:t>
+      </w:r>
+    </w:p>
+    <w:p>
+      <w:pPr>
+        <w:jc w:val="both"/>
+        <w:rPr>
+          <w:sz w:val="32"/>
+          <w:szCs w:val="32"/>
+          <w:lang w:val="en-US"/>
+        </w:rPr>
+      </w:pPr>
+      <w:r>
+        <w:rPr>
+          <w:noProof/>
+          <w:lang w:val="en-US"/>
+        </w:rPr>
+        <w:lastRenderedPageBreak/>
+        <w:drawing>
+          <wp:inline distT="0" distB="0" distL="0" distR="0" wp14:anchorId="1BAD0126" wp14:editId="5F9C12B9">
+            <wp:extent cx="5685183" cy="7282588"/>
+            <wp:effectExtent l="0" t="0" r="0" b="0"/>
+            <wp:docPr id="11" name="Picture 11"/>
+            <wp:cNvGraphicFramePr>
+              <a:graphicFrameLocks xmlns:a="http://schemas.openxmlformats.org/drawingml/2006/main" noChangeAspect="1"/>
+            </wp:cNvGraphicFramePr>
+            <a:graphic xmlns:a="http://schemas.openxmlformats.org/drawingml/2006/main">
+              <a:graphicData uri="http://schemas.openxmlformats.org/drawingml/2006/picture">
+                <pic:pic xmlns:pic="http://schemas.openxmlformats.org/drawingml/2006/picture">
+                  <pic:nvPicPr>
+                    <pic:cNvPr id="1" name=""/>
+                    <pic:cNvPicPr/>
+                  </pic:nvPicPr>
+                  <pic:blipFill rotWithShape="1">
+                    <a:blip r:embed="rId16"/>
+                    <a:srcRect l="3351" t="2533" r="2283"/>
+                    <a:stretch/>
+                  </pic:blipFill>
+                  <pic:spPr bwMode="auto">
+                    <a:xfrm>
+                      <a:off x="0" y="0"/>
+                      <a:ext cx="5703588" cy="7306164"/>
+                    </a:xfrm>
+                    <a:prstGeom prst="rect">
+                      <a:avLst/>
+                    </a:prstGeom>
+                    <a:ln>
+                      <a:noFill/>
+                    </a:ln>
+                    <a:extLst>
+                      <a:ext uri="{53640926-AAD7-44D8-BBD7-CCE9431645EC}">
+                        <a14:shadowObscured xmlns:a14="http://schemas.microsoft.com/office/drawing/2010/main"/>
+                      </a:ext>
+                    </a:extLst>
+                  </pic:spPr>
+                </pic:pic>
+              </a:graphicData>
+            </a:graphic>
+          </wp:inline>
+        </w:drawing>
+      </w:r>
+    </w:p>
+    <w:p>
+      <w:pPr>
+        <w:jc w:val="both"/>
+        <w:rPr>
+          <w:sz w:val="32"/>
+          <w:szCs w:val="32"/>
+          <w:lang w:val="en-US"/>
+        </w:rPr>
+      </w:pPr>
+      <w:r>
+        <w:rPr>
+          <w:sz w:val="32"/>
+          <w:szCs w:val="32"/>
+          <w:lang w:val="en-US"/>
+        </w:rPr>
+        <w:t>There is one service and two implementors: real implementor and proxy which has the real implementor (ConcreteService) injected into itself thourgh the constructor. We usually use proxy when we need to do something before the real implementation.</w:t>
+      </w:r>
+    </w:p>
+    <w:p>
+      <w:pPr>
+        <w:jc w:val="both"/>
+        <w:rPr>
+          <w:sz w:val="32"/>
+          <w:szCs w:val="32"/>
+          <w:lang w:val="en-US"/>
+        </w:rPr>
+      </w:pPr>
+      <w:r>
+        <w:rPr>
+          <w:noProof/>
+          <w:lang w:val="en-US"/>
+        </w:rPr>
+        <w:lastRenderedPageBreak/>
+        <w:drawing>
+          <wp:inline distT="0" distB="0" distL="0" distR="0" wp14:anchorId="4D5DF8AF" wp14:editId="553ABFCC">
+            <wp:extent cx="3981450" cy="581025"/>
+            <wp:effectExtent l="0" t="0" r="0" b="9525"/>
+            <wp:docPr id="12" name="Picture 12"/>
+            <wp:cNvGraphicFramePr>
+              <a:graphicFrameLocks xmlns:a="http://schemas.openxmlformats.org/drawingml/2006/main" noChangeAspect="1"/>
+            </wp:cNvGraphicFramePr>
+            <a:graphic xmlns:a="http://schemas.openxmlformats.org/drawingml/2006/main">
+              <a:graphicData uri="http://schemas.openxmlformats.org/drawingml/2006/picture">
+                <pic:pic xmlns:pic="http://schemas.openxmlformats.org/drawingml/2006/picture">
+                  <pic:nvPicPr>
+                    <pic:cNvPr id="1" name=""/>
+                    <pic:cNvPicPr/>
+                  </pic:nvPicPr>
+                  <pic:blipFill>
+                    <a:blip r:embed="rId17"/>
+                    <a:stretch>
+                      <a:fillRect/>
+                    </a:stretch>
+                  </pic:blipFill>
+                  <pic:spPr>
+                    <a:xfrm>
+                      <a:off x="0" y="0"/>
+                      <a:ext cx="3981450" cy="581025"/>
+                    </a:xfrm>
+                    <a:prstGeom prst="rect">
+                      <a:avLst/>
+                    </a:prstGeom>
+                  </pic:spPr>
+                </pic:pic>
+              </a:graphicData>
+            </a:graphic>
+          </wp:inline>
+        </w:drawing>
+      </w:r>
+    </w:p>
+    <w:p>
+      <w:pPr>
+        <w:jc w:val="both"/>
+        <w:rPr>
+          <w:sz w:val="32"/>
+          <w:szCs w:val="32"/>
+          <w:lang w:val="en-US"/>
+        </w:rPr>
+      </w:pPr>
+      <w:r>
+        <w:rPr>
+          <w:noProof/>
+          <w:lang w:val="en-US"/>
+        </w:rPr>
+        <w:drawing>
+          <wp:inline distT="0" distB="0" distL="0" distR="0" wp14:anchorId="55BEDF32" wp14:editId="55E946FF">
+            <wp:extent cx="1524000" cy="214685"/>
+            <wp:effectExtent l="0" t="0" r="0" b="0"/>
+            <wp:docPr id="13" name="Picture 13"/>
+            <wp:cNvGraphicFramePr>
+              <a:graphicFrameLocks xmlns:a="http://schemas.openxmlformats.org/drawingml/2006/main" noChangeAspect="1"/>
+            </wp:cNvGraphicFramePr>
+            <a:graphic xmlns:a="http://schemas.openxmlformats.org/drawingml/2006/main">
+              <a:graphicData uri="http://schemas.openxmlformats.org/drawingml/2006/picture">
+                <pic:pic xmlns:pic="http://schemas.openxmlformats.org/drawingml/2006/picture">
+                  <pic:nvPicPr>
+                    <pic:cNvPr id="1" name=""/>
+                    <pic:cNvPicPr/>
+                  </pic:nvPicPr>
+                  <pic:blipFill rotWithShape="1">
+                    <a:blip r:embed="rId18"/>
+                    <a:srcRect t="-1" b="22278"/>
+                    <a:stretch/>
+                  </pic:blipFill>
+                  <pic:spPr bwMode="auto">
+                    <a:xfrm>
+                      <a:off x="0" y="0"/>
+                      <a:ext cx="1524000" cy="214685"/>
+                    </a:xfrm>
+                    <a:prstGeom prst="rect">
+                      <a:avLst/>
+                    </a:prstGeom>
+                    <a:ln>
+                      <a:noFill/>
+                    </a:ln>
+                    <a:extLst>
+                      <a:ext uri="{53640926-AAD7-44D8-BBD7-CCE9431645EC}">
+                        <a14:shadowObscured xmlns:a14="http://schemas.microsoft.com/office/drawing/2010/main"/>
+                      </a:ext>
+                    </a:extLst>
+                  </pic:spPr>
+                </pic:pic>
+              </a:graphicData>
+            </a:graphic>
+          </wp:inline>
+        </w:drawing>
+      </w:r>
+    </w:p>
+    <w:p>
+      <w:pPr>
+        <w:jc w:val="both"/>
+        <w:rPr>
+          <w:sz w:val="32"/>
+          <w:szCs w:val="32"/>
+          <w:lang w:val="en-US"/>
+        </w:rPr>
+      </w:pPr>
+      <w:r>
+        <w:rPr>
+          <w:sz w:val="32"/>
+          <w:szCs w:val="32"/>
+          <w:lang w:val="en-US"/>
+        </w:rPr>
+        <w:t>The intent of the proxy-pattern is to provide a placeholder for another object to control access to it.</w:t>
+      </w:r>
+    </w:p>
+    <w:p>
+      <w:pPr>
+        <w:numPr>
+          <w:ilvl w:val="0"/>
+          <w:numId w:val="2"/>
+        </w:numPr>
+        <w:spacing w:before="100" w:beforeAutospacing="1" w:after="100" w:afterAutospacing="1" w:line="240" w:lineRule="auto"/>
+        <w:rPr>
+          <w:rFonts w:eastAsia="Times New Roman" w:cstheme="minorHAnsi"/>
+          <w:b/>
+          <w:color w:val="000000"/>
+          <w:sz w:val="32"/>
+          <w:szCs w:val="32"/>
+          <w:lang w:val="en-US"/>
+        </w:rPr>
+      </w:pPr>
+      <w:r>
+        <w:rPr>
+          <w:rFonts w:eastAsia="Times New Roman" w:cstheme="minorHAnsi"/>
+          <w:b/>
+          <w:color w:val="000000"/>
+          <w:sz w:val="32"/>
+          <w:szCs w:val="32"/>
+          <w:lang w:val="en-US"/>
+        </w:rPr>
+        <w:t>A </w:t>
+      </w:r>
+      <w:r>
+        <w:rPr>
+          <w:rFonts w:eastAsia="Times New Roman" w:cstheme="minorHAnsi"/>
+          <w:b/>
+          <w:bCs/>
+          <w:color w:val="000000"/>
+          <w:sz w:val="32"/>
+          <w:szCs w:val="32"/>
+          <w:lang w:val="en-US"/>
+        </w:rPr>
+        <w:t>remote proxy</w:t>
+      </w:r>
+      <w:r>
+        <w:rPr>
+          <w:rFonts w:eastAsia="Times New Roman" w:cstheme="minorHAnsi"/>
+          <w:b/>
+          <w:color w:val="000000"/>
+          <w:sz w:val="32"/>
+          <w:szCs w:val="32"/>
+          <w:lang w:val="en-US"/>
+        </w:rPr>
+        <w:t> is responsible for encoding a request and its arguments and for sending (and retrieving) the request (and the response) to the real object.</w:t>
+      </w:r>
+    </w:p>
+    <w:p>
+      <w:pPr>
+        <w:numPr>
+          <w:ilvl w:val="0"/>
+          <w:numId w:val="2"/>
+        </w:numPr>
+        <w:spacing w:before="100" w:beforeAutospacing="1" w:after="100" w:afterAutospacing="1" w:line="240" w:lineRule="auto"/>
+        <w:rPr>
+          <w:rFonts w:eastAsia="Times New Roman" w:cstheme="minorHAnsi"/>
+          <w:b/>
+          <w:color w:val="000000"/>
+          <w:sz w:val="32"/>
+          <w:szCs w:val="32"/>
+          <w:lang w:val="en-US"/>
+        </w:rPr>
+      </w:pPr>
+      <w:r>
+        <w:rPr>
+          <w:rFonts w:eastAsia="Times New Roman" w:cstheme="minorHAnsi"/>
+          <w:b/>
+          <w:color w:val="000000"/>
+          <w:sz w:val="32"/>
+          <w:szCs w:val="32"/>
+          <w:lang w:val="en-US"/>
+        </w:rPr>
+        <w:t>A </w:t>
+      </w:r>
+      <w:r>
+        <w:rPr>
+          <w:rFonts w:eastAsia="Times New Roman" w:cstheme="minorHAnsi"/>
+          <w:b/>
+          <w:bCs/>
+          <w:color w:val="000000"/>
+          <w:sz w:val="32"/>
+          <w:szCs w:val="32"/>
+          <w:lang w:val="en-US"/>
+        </w:rPr>
+        <w:t>virtual proxy</w:t>
+      </w:r>
+      <w:r>
+        <w:rPr>
+          <w:rFonts w:eastAsia="Times New Roman" w:cstheme="minorHAnsi"/>
+          <w:b/>
+          <w:color w:val="000000"/>
+          <w:sz w:val="32"/>
+          <w:szCs w:val="32"/>
+          <w:lang w:val="en-US"/>
+        </w:rPr>
+        <w:t> may cache additional information about the real subject so that it can postpone the access to it.</w:t>
+      </w:r>
+    </w:p>
+    <w:p>
+      <w:pPr>
+        <w:numPr>
+          <w:ilvl w:val="0"/>
+          <w:numId w:val="2"/>
+        </w:numPr>
+        <w:spacing w:before="100" w:beforeAutospacing="1" w:after="100" w:afterAutospacing="1" w:line="240" w:lineRule="auto"/>
+        <w:rPr>
+          <w:rFonts w:eastAsia="Times New Roman" w:cstheme="minorHAnsi"/>
+          <w:b/>
+          <w:color w:val="000000"/>
+          <w:sz w:val="32"/>
+          <w:szCs w:val="32"/>
+          <w:lang w:val="en-US"/>
+        </w:rPr>
+      </w:pPr>
+      <w:r>
+        <w:rPr>
+          <w:rFonts w:eastAsia="Times New Roman" w:cstheme="minorHAnsi"/>
+          <w:b/>
+          <w:color w:val="000000"/>
+          <w:sz w:val="32"/>
+          <w:szCs w:val="32"/>
+          <w:lang w:val="en-US"/>
+        </w:rPr>
+        <w:t>A </w:t>
+      </w:r>
+      <w:r>
+        <w:rPr>
+          <w:rFonts w:eastAsia="Times New Roman" w:cstheme="minorHAnsi"/>
+          <w:b/>
+          <w:bCs/>
+          <w:color w:val="000000"/>
+          <w:sz w:val="32"/>
+          <w:szCs w:val="32"/>
+          <w:lang w:val="en-US"/>
+        </w:rPr>
+        <w:t>protection proxy</w:t>
+      </w:r>
+      <w:r>
+        <w:rPr>
+          <w:rFonts w:eastAsia="Times New Roman" w:cstheme="minorHAnsi"/>
+          <w:b/>
+          <w:color w:val="000000"/>
+          <w:sz w:val="32"/>
+          <w:szCs w:val="32"/>
+          <w:lang w:val="en-US"/>
+        </w:rPr>
+        <w:t> checks whether the caller has sufficient access permissions for perform a request.</w:t>
+      </w:r>
+    </w:p>
+    <w:p>
+      <w:pPr>
+        <w:jc w:val="both"/>
+        <w:rPr>
+          <w:sz w:val="32"/>
+          <w:szCs w:val="32"/>
+          <w:lang w:val="en-US"/>
+        </w:rPr>
+      </w:pPr>
+      <w:r>
+        <w:rPr>
+          <w:b/>
+          <w:sz w:val="32"/>
+          <w:szCs w:val="32"/>
+          <w:lang w:val="en-US"/>
+        </w:rPr>
+        <w:t>Adapter</w:t>
+      </w:r>
+      <w:r>
+        <w:rPr>
+          <w:sz w:val="32"/>
+          <w:szCs w:val="32"/>
+          <w:lang w:val="en-US"/>
+        </w:rPr>
+        <w:t>: Let’s say that we have an interface with a CalculateValue i</w:t>
+      </w:r>
+      <w:r>
+        <w:rPr>
+          <w:sz w:val="32"/>
+          <w:szCs w:val="32"/>
+          <w:lang w:val="en-US"/>
+        </w:rPr>
+        <w:t>nterface that takes an int as an argument</w:t>
+      </w:r>
+      <w:r>
+        <w:rPr>
+          <w:sz w:val="32"/>
+          <w:szCs w:val="32"/>
+          <w:lang w:val="en-US"/>
+        </w:rPr>
+        <w:t>.</w:t>
+      </w:r>
+      <w:r>
+        <w:rPr>
+          <w:sz w:val="32"/>
+          <w:szCs w:val="32"/>
+          <w:lang w:val="en-US"/>
+        </w:rPr>
+        <w:t xml:space="preserve"> For testing, here we need to adapt this int argument since we will be passing float instead. </w:t>
+      </w:r>
+    </w:p>
+    <w:p>
+      <w:pPr>
+        <w:jc w:val="both"/>
+        <w:rPr>
+          <w:sz w:val="32"/>
+          <w:szCs w:val="32"/>
+          <w:lang w:val="en-US"/>
+        </w:rPr>
+      </w:pPr>
+      <w:r>
+        <w:rPr>
+          <w:noProof/>
+          <w:lang w:val="en-US"/>
+        </w:rPr>
+        <w:drawing>
+          <wp:inline distT="0" distB="0" distL="0" distR="0" wp14:anchorId="6DCCF8B9" wp14:editId="390EE748">
+            <wp:extent cx="3076575" cy="1104900"/>
+            <wp:effectExtent l="0" t="0" r="9525" b="0"/>
+            <wp:docPr id="14" name="Picture 14"/>
+            <wp:cNvGraphicFramePr>
+              <a:graphicFrameLocks xmlns:a="http://schemas.openxmlformats.org/drawingml/2006/main" noChangeAspect="1"/>
+            </wp:cNvGraphicFramePr>
+            <a:graphic xmlns:a="http://schemas.openxmlformats.org/drawingml/2006/main">
+              <a:graphicData uri="http://schemas.openxmlformats.org/drawingml/2006/picture">
+                <pic:pic xmlns:pic="http://schemas.openxmlformats.org/drawingml/2006/picture">
+                  <pic:nvPicPr>
+                    <pic:cNvPr id="1" name=""/>
+                    <pic:cNvPicPr/>
+                  </pic:nvPicPr>
+                  <pic:blipFill>
+                    <a:blip r:embed="rId19"/>
+                    <a:stretch>
+                      <a:fillRect/>
+                    </a:stretch>
+                  </pic:blipFill>
+                  <pic:spPr>
+                    <a:xfrm>
+                      <a:off x="0" y="0"/>
+                      <a:ext cx="3076575" cy="1104900"/>
+                    </a:xfrm>
+                    <a:prstGeom prst="rect">
+                      <a:avLst/>
+                    </a:prstGeom>
+                  </pic:spPr>
+                </pic:pic>
+              </a:graphicData>
+            </a:graphic>
+          </wp:inline>
+        </w:drawing>
+      </w:r>
+    </w:p>
+    <w:p>
+      <w:pPr>
+        <w:jc w:val="both"/>
+        <w:rPr>
+          <w:sz w:val="32"/>
+          <w:szCs w:val="32"/>
+          <w:lang w:val="en-US"/>
+        </w:rPr>
+      </w:pPr>
+      <w:r>
+        <w:rPr>
+          <w:noProof/>
+          <w:lang w:val="en-US"/>
+        </w:rPr>
+        <w:drawing>
+          <wp:inline distT="0" distB="0" distL="0" distR="0" wp14:anchorId="2D0D6306" wp14:editId="3C05D063">
+            <wp:extent cx="4029075" cy="1800225"/>
+            <wp:effectExtent l="0" t="0" r="9525" b="9525"/>
+            <wp:docPr id="15" name="Picture 15"/>
+            <wp:cNvGraphicFramePr>
+              <a:graphicFrameLocks xmlns:a="http://schemas.openxmlformats.org/drawingml/2006/main" noChangeAspect="1"/>
+            </wp:cNvGraphicFramePr>
+            <a:graphic xmlns:a="http://schemas.openxmlformats.org/drawingml/2006/main">
+              <a:graphicData uri="http://schemas.openxmlformats.org/drawingml/2006/picture">
+                <pic:pic xmlns:pic="http://schemas.openxmlformats.org/drawingml/2006/picture">
+                  <pic:nvPicPr>
+                    <pic:cNvPr id="1" name=""/>
+                    <pic:cNvPicPr/>
+                  </pic:nvPicPr>
+                  <pic:blipFill>
+                    <a:blip r:embed="rId20"/>
+                    <a:stretch>
+                      <a:fillRect/>
+                    </a:stretch>
+                  </pic:blipFill>
+                  <pic:spPr>
+                    <a:xfrm>
+                      <a:off x="0" y="0"/>
+                      <a:ext cx="4029075" cy="1800225"/>
+                    </a:xfrm>
+                    <a:prstGeom prst="rect">
+                      <a:avLst/>
+                    </a:prstGeom>
+                  </pic:spPr>
+                </pic:pic>
+              </a:graphicData>
+            </a:graphic>
+          </wp:inline>
+        </w:drawing>
+      </w:r>
+    </w:p>
+    <w:p>
+      <w:pPr>
+        <w:jc w:val="both"/>
+        <w:rPr>
+          <w:sz w:val="32"/>
+          <w:szCs w:val="32"/>
+          <w:lang w:val="en-US"/>
+        </w:rPr>
+      </w:pPr>
+      <w:r>
+        <w:rPr>
+          <w:sz w:val="32"/>
+          <w:szCs w:val="32"/>
+          <w:lang w:val="en-US"/>
+        </w:rPr>
+        <w:t>We will create another interface that takes a float as a parameter and inside that method we make the conversion after which a call to the real implementation is</w:t>
+      </w:r>
+      <w:r>
+        <w:rPr>
+          <w:sz w:val="32"/>
+          <w:szCs w:val="32"/>
+          <w:lang w:val="en-US"/>
+        </w:rPr>
+        <w:t xml:space="preserve"> made</w:t>
+      </w:r>
+      <w:r>
+        <w:rPr>
+          <w:sz w:val="32"/>
+          <w:szCs w:val="32"/>
+          <w:lang w:val="en-US"/>
+        </w:rPr>
+        <w:t>.</w:t>
+      </w:r>
+    </w:p>
+    <w:p>
+      <w:pPr>
+        <w:jc w:val="both"/>
+        <w:rPr>
+          <w:sz w:val="32"/>
+          <w:szCs w:val="32"/>
+          <w:lang w:val="en-US"/>
+        </w:rPr>
+      </w:pPr>
+      <w:r>
+        <w:rPr>
+          <w:noProof/>
+          <w:lang w:val="en-US"/>
+        </w:rPr>
+        <w:lastRenderedPageBreak/>
+        <w:drawing>
+          <wp:inline distT="0" distB="0" distL="0" distR="0" wp14:anchorId="46D35F5E" wp14:editId="283BE337">
+            <wp:extent cx="4800600" cy="4886325"/>
+            <wp:effectExtent l="0" t="0" r="0" b="9525"/>
+            <wp:docPr id="16" name="Picture 16"/>
+            <wp:cNvGraphicFramePr>
+              <a:graphicFrameLocks xmlns:a="http://schemas.openxmlformats.org/drawingml/2006/main" noChangeAspect="1"/>
+            </wp:cNvGraphicFramePr>
+            <a:graphic xmlns:a="http://schemas.openxmlformats.org/drawingml/2006/main">
+              <a:graphicData uri="http://schemas.openxmlformats.org/drawingml/2006/picture">
+                <pic:pic xmlns:pic="http://schemas.openxmlformats.org/drawingml/2006/picture">
+                  <pic:nvPicPr>
+                    <pic:cNvPr id="1" name=""/>
+                    <pic:cNvPicPr/>
+                  </pic:nvPicPr>
+                  <pic:blipFill>
+                    <a:blip r:embed="rId21"/>
+                    <a:stretch>
+                      <a:fillRect/>
+                    </a:stretch>
+                  </pic:blipFill>
+                  <pic:spPr>
+                    <a:xfrm>
+                      <a:off x="0" y="0"/>
+                      <a:ext cx="4800600" cy="4886325"/>
+                    </a:xfrm>
+                    <a:prstGeom prst="rect">
+                      <a:avLst/>
+                    </a:prstGeom>
+                  </pic:spPr>
+                </pic:pic>
+              </a:graphicData>
+            </a:graphic>
+          </wp:inline>
+        </w:drawing>
+      </w:r>
+    </w:p>
+    <w:p>
+      <w:pPr>
+        <w:jc w:val="both"/>
+        <w:rPr>
+          <w:sz w:val="32"/>
+          <w:szCs w:val="32"/>
+          <w:lang w:val="en-US"/>
+        </w:rPr>
+      </w:pPr>
+      <w:r>
+        <w:rPr>
+          <w:sz w:val="32"/>
+          <w:szCs w:val="32"/>
+          <w:lang w:val="en-US"/>
+        </w:rPr>
+        <w:t>As you can see it also takes the real implementor through its constructor.</w:t>
+      </w:r>
+    </w:p>
+    <w:p>
+      <w:pPr>
+        <w:jc w:val="both"/>
+        <w:rPr>
+          <w:sz w:val="32"/>
+          <w:szCs w:val="32"/>
+          <w:lang w:val="en-US"/>
+        </w:rPr>
+      </w:pPr>
+      <w:r>
+        <w:rPr>
+          <w:b/>
+          <w:sz w:val="32"/>
+          <w:szCs w:val="32"/>
+          <w:lang w:val="en-US"/>
+        </w:rPr>
+        <w:t xml:space="preserve">Bridge: </w:t>
+      </w:r>
+      <w:r>
+        <w:rPr>
+          <w:sz w:val="32"/>
+          <w:szCs w:val="32"/>
+          <w:lang w:val="en-US"/>
+        </w:rPr>
+        <w:t xml:space="preserve">The Bridge pattern is used to decouple an abstraction from its implementation so that the two can </w:t>
+      </w:r>
+      <w:r>
+        <w:rPr>
+          <w:sz w:val="32"/>
+          <w:szCs w:val="32"/>
+          <w:lang w:val="en-US"/>
+        </w:rPr>
+        <w:t>swap up implementations</w:t>
+      </w:r>
+      <w:r>
+        <w:rPr>
+          <w:sz w:val="32"/>
+          <w:szCs w:val="32"/>
+          <w:lang w:val="en-US"/>
+        </w:rPr>
+        <w:t xml:space="preserve"> at runtime</w:t>
+      </w:r>
+      <w:r>
+        <w:rPr>
+          <w:sz w:val="32"/>
+          <w:szCs w:val="32"/>
+          <w:lang w:val="en-US"/>
+        </w:rPr>
+        <w:t xml:space="preserve"> (IVideoCameraAccessor)</w:t>
+      </w:r>
+      <w:r>
+        <w:rPr>
+          <w:sz w:val="32"/>
+          <w:szCs w:val="32"/>
+          <w:lang w:val="en-US"/>
+        </w:rPr>
+        <w:t>.</w:t>
+      </w:r>
+      <w:r>
+        <w:rPr>
+          <w:sz w:val="32"/>
+          <w:szCs w:val="32"/>
+          <w:lang w:val="en-US"/>
+        </w:rPr>
+        <w:t xml:space="preserve"> </w:t>
+      </w:r>
+    </w:p>
+    <w:p>
+      <w:pPr>
+        <w:jc w:val="both"/>
+        <w:rPr>
+          <w:sz w:val="32"/>
+          <w:szCs w:val="32"/>
+          <w:lang w:val="en-US"/>
+        </w:rPr>
+      </w:pPr>
+      <w:r>
+        <w:rPr>
+          <w:b/>
+          <w:sz w:val="32"/>
+          <w:szCs w:val="32"/>
+          <w:lang w:val="en-US"/>
+        </w:rPr>
+        <w:t>Builder</w:t>
+      </w:r>
+      <w:r>
+        <w:rPr>
+          <w:sz w:val="32"/>
+          <w:szCs w:val="32"/>
+          <w:lang w:val="en-US"/>
+        </w:rPr>
+        <w:t xml:space="preserve"> is a creational design pattern, which allows constructing complex objects step by step.</w:t>
+      </w:r>
+      <w:r>
+        <w:rPr>
+          <w:sz w:val="32"/>
+          <w:szCs w:val="32"/>
+          <w:lang w:val="en-US"/>
+        </w:rPr>
+        <w:t xml:space="preserve"> </w:t>
+      </w:r>
+    </w:p>
+    <w:p>
+      <w:pPr>
+        <w:jc w:val="both"/>
+        <w:rPr>
+          <w:rFonts w:cstheme="minorHAnsi"/>
+          <w:spacing w:val="2"/>
+          <w:sz w:val="32"/>
+          <w:szCs w:val="32"/>
+          <w:shd w:val="clear" w:color="auto" w:fill="FFFFFF"/>
+          <w:lang w:val="en-US"/>
+        </w:rPr>
+      </w:pPr>
+      <w:r>
+        <w:rPr>
+          <w:rFonts w:cstheme="minorHAnsi"/>
+          <w:b/>
+          <w:spacing w:val="2"/>
+          <w:sz w:val="32"/>
+          <w:szCs w:val="32"/>
+          <w:shd w:val="clear" w:color="auto" w:fill="FFFFFF"/>
+          <w:lang w:val="en-US"/>
+        </w:rPr>
+        <w:t>Abstract Factory</w:t>
+      </w:r>
+      <w:r>
+        <w:rPr>
+          <w:rFonts w:cstheme="minorHAnsi"/>
+          <w:spacing w:val="2"/>
+          <w:sz w:val="32"/>
+          <w:szCs w:val="32"/>
+          <w:shd w:val="clear" w:color="auto" w:fill="FFFFFF"/>
+          <w:lang w:val="en-US"/>
+        </w:rPr>
+        <w:t xml:space="preserve"> design pattern is one of the Creational pattern.</w:t>
+      </w:r>
+    </w:p>
+    <w:p>
+      <w:pPr>
+        <w:numPr>
+          <w:ilvl w:val="0"/>
+          <w:numId w:val="3"/>
+        </w:numPr>
+        <w:shd w:val="clear" w:color="auto" w:fill="FFFFFF"/>
+        <w:spacing w:after="0" w:line="240" w:lineRule="auto"/>
+        <w:ind w:left="360"/>
+        <w:textAlignment w:val="baseline"/>
+        <w:rPr>
+          <w:rFonts w:eastAsia="Times New Roman" w:cstheme="minorHAnsi"/>
+          <w:spacing w:val="2"/>
+          <w:sz w:val="32"/>
+          <w:szCs w:val="32"/>
+          <w:lang w:val="en-US"/>
+        </w:rPr>
+      </w:pPr>
+      <w:r>
+        <w:rPr>
+          <w:rFonts w:eastAsia="Times New Roman" w:cstheme="minorHAnsi"/>
+          <w:spacing w:val="2"/>
+          <w:sz w:val="32"/>
+          <w:szCs w:val="32"/>
+          <w:lang w:val="en-US"/>
+        </w:rPr>
+        <w:t>The main difference between a “factory method” and an “abstract factory” is that the factory method is a single method, and an abstract factory is an object. </w:t>
+      </w:r>
+    </w:p>
+    <w:p>
+      <w:pPr>
+        <w:numPr>
+          <w:ilvl w:val="0"/>
+          <w:numId w:val="3"/>
+        </w:numPr>
+        <w:shd w:val="clear" w:color="auto" w:fill="FFFFFF"/>
+        <w:spacing w:after="0" w:line="240" w:lineRule="auto"/>
+        <w:ind w:left="360"/>
+        <w:textAlignment w:val="baseline"/>
+        <w:rPr>
+          <w:rFonts w:eastAsia="Times New Roman" w:cstheme="minorHAnsi"/>
+          <w:spacing w:val="2"/>
+          <w:sz w:val="32"/>
+          <w:szCs w:val="32"/>
+          <w:lang w:val="en-US"/>
+        </w:rPr>
+      </w:pPr>
+      <w:r>
+        <w:rPr>
+          <w:rFonts w:eastAsia="Times New Roman" w:cstheme="minorHAnsi"/>
+          <w:spacing w:val="2"/>
+          <w:sz w:val="32"/>
+          <w:szCs w:val="32"/>
+          <w:lang w:val="en-US"/>
+        </w:rPr>
+        <w:lastRenderedPageBreak/>
+        <w:t>The factory method is just a method, it can be overridden in a subclass, whereas the abstract factory is an object that has multiple factory methods on it.</w:t>
+      </w:r>
+    </w:p>
+    <w:p>
+      <w:pPr>
+        <w:numPr>
+          <w:ilvl w:val="0"/>
+          <w:numId w:val="3"/>
+        </w:numPr>
+        <w:shd w:val="clear" w:color="auto" w:fill="FFFFFF"/>
+        <w:spacing w:after="0" w:line="240" w:lineRule="auto"/>
+        <w:ind w:left="360"/>
+        <w:textAlignment w:val="baseline"/>
+        <w:rPr>
+          <w:rFonts w:eastAsia="Times New Roman" w:cstheme="minorHAnsi"/>
+          <w:spacing w:val="2"/>
+          <w:sz w:val="32"/>
+          <w:szCs w:val="32"/>
+          <w:lang w:val="en-US"/>
+        </w:rPr>
+      </w:pPr>
+      <w:r>
+        <w:rPr>
+          <w:rFonts w:eastAsia="Times New Roman" w:cstheme="minorHAnsi"/>
+          <w:spacing w:val="2"/>
+          <w:sz w:val="32"/>
+          <w:szCs w:val="32"/>
+          <w:lang w:val="en-US"/>
+        </w:rPr>
+        <w:t>The Factory Method pattern uses inheritance and relies on a subclass to handle the desired object instantiation.</w:t>
+      </w:r>
+    </w:p>
+    <w:p>
+      <w:pPr>
+        <w:shd w:val="clear" w:color="auto" w:fill="FFFFFF"/>
+        <w:spacing w:after="0" w:line="240" w:lineRule="auto"/>
+        <w:textAlignment w:val="baseline"/>
+        <w:rPr>
+          <w:rFonts w:eastAsia="Times New Roman" w:cstheme="minorHAnsi"/>
+          <w:spacing w:val="2"/>
+          <w:sz w:val="32"/>
+          <w:szCs w:val="32"/>
+          <w:lang w:val="en-US"/>
+        </w:rPr>
+      </w:pPr>
+      <w:r>
+        <w:rPr>
+          <w:noProof/>
+          <w:lang w:val="en-US"/>
+        </w:rPr>
+        <w:drawing>
+          <wp:inline distT="0" distB="0" distL="0" distR="0" wp14:anchorId="222EE9B9" wp14:editId="524DB86F">
+            <wp:extent cx="4143375" cy="4552950"/>
+            <wp:effectExtent l="0" t="0" r="9525" b="0"/>
+            <wp:docPr id="20" name="Picture 20"/>
+            <wp:cNvGraphicFramePr>
+              <a:graphicFrameLocks xmlns:a="http://schemas.openxmlformats.org/drawingml/2006/main" noChangeAspect="1"/>
+            </wp:cNvGraphicFramePr>
+            <a:graphic xmlns:a="http://schemas.openxmlformats.org/drawingml/2006/main">
+              <a:graphicData uri="http://schemas.openxmlformats.org/drawingml/2006/picture">
+                <pic:pic xmlns:pic="http://schemas.openxmlformats.org/drawingml/2006/picture">
+                  <pic:nvPicPr>
+                    <pic:cNvPr id="1" name=""/>
+                    <pic:cNvPicPr/>
+                  </pic:nvPicPr>
+                  <pic:blipFill>
+                    <a:blip r:embed="rId22"/>
+                    <a:stretch>
+                      <a:fillRect/>
+                    </a:stretch>
+                  </pic:blipFill>
+                  <pic:spPr>
+                    <a:xfrm>
+                      <a:off x="0" y="0"/>
+                      <a:ext cx="4143375" cy="4552950"/>
+                    </a:xfrm>
+                    <a:prstGeom prst="rect">
+                      <a:avLst/>
+                    </a:prstGeom>
+                  </pic:spPr>
+                </pic:pic>
+              </a:graphicData>
+            </a:graphic>
+          </wp:inline>
+        </w:drawing>
+      </w:r>
+      <w:bookmarkStart w:id="0" w:name="_GoBack"/>
+      <w:bookmarkEnd w:id="0"/>
+    </w:p>
+    <w:p>
+      <w:pPr>
+        <w:jc w:val="both"/>
+        <w:rPr>
+          <w:rFonts w:cstheme="minorHAnsi"/>
+          <w:sz w:val="32"/>
+          <w:szCs w:val="32"/>
+          <w:lang w:val="en-US"/>
+        </w:rPr>
+      </w:pPr>
+      <w:r>
+        <w:rPr>
+          <w:rFonts w:cstheme="minorHAnsi"/>
+          <w:sz w:val="32"/>
+          <w:szCs w:val="32"/>
+          <w:lang w:val="en-US"/>
+        </w:rPr>
+        <w:t>Factory Method is used to create one product only but Abstract Factory is about creating families of related or dependent products.</w:t>
       </w:r>
     </w:p>
     <w:p>
@@ -1520,7 +2643,16 @@
           <w:szCs w:val="32"/>
           <w:lang w:val="en-US"/>
         </w:rPr>
-        <w:t xml:space="preserve"> the data we call query, and the endpoints that essentially post/update data we call commands. Then we s</w:t>
+        <w:t xml:space="preserve"> the data we call query, and the endpoints that essentially post/update data we call </w:t>
+      </w:r>
+      <w:r>
+        <w:rPr>
+          <w:sz w:val="32"/>
+          <w:szCs w:val="32"/>
+          <w:lang w:val="en-US"/>
+        </w:rPr>
+        <w:lastRenderedPageBreak/>
+        <w:t>commands. Then we s</w:t>
       </w:r>
       <w:r>
         <w:rPr>
@@ -1530,8 +2662,6 @@
         </w:rPr>
         <w:t>eparate these two concerns from</w:t>
       </w:r>
-      <w:bookmarkStart w:id="0" w:name="_GoBack"/>
-      <w:bookmarkEnd w:id="0"/>
       <w:r>
         <w:rPr>
           <w:sz w:val="32"/>
@@ -1571,7 +2701,7 @@
                     <pic:cNvPicPr/>
                   </pic:nvPicPr>
                   <pic:blipFill rotWithShape="1">
-                    <a:blip r:embed="rId14"/>
+                    <a:blip r:embed="rId23"/>
                     <a:srcRect l="1495" t="10277" r="2780" b="5454"/>
                     <a:stretch/>
                   </pic:blipFill>
@@ -1742,8 +2872,312 @@
       </w:rPr>
     </w:lvl>
   </w:abstractNum>
+  <w:abstractNum w:abstractNumId="1" w15:restartNumberingAfterBreak="0">
+    <w:nsid w:val="144311F9"/>
+    <w:multiLevelType w:val="multilevel"/>
+    <w:tmpl w:val="5E9057D0"/>
+    <w:lvl w:ilvl="0">
+      <w:start w:val="1"/>
+      <w:numFmt w:val="bullet"/>
+      <w:lvlText w:val=""/>
+      <w:lvlJc w:val="left"/>
+      <w:pPr>
+        <w:tabs>
+          <w:tab w:val="num" w:pos="720"/>
+        </w:tabs>
+        <w:ind w:left="720" w:hanging="360"/>
+      </w:pPr>
+      <w:rPr>
+        <w:rFonts w:ascii="Symbol" w:hAnsi="Symbol" w:hint="default"/>
+        <w:sz w:val="20"/>
+      </w:rPr>
+    </w:lvl>
+    <w:lvl w:ilvl="1" w:tentative="1">
+      <w:start w:val="1"/>
+      <w:numFmt w:val="bullet"/>
+      <w:lvlText w:val=""/>
+      <w:lvlJc w:val="left"/>
+      <w:pPr>
+        <w:tabs>
+          <w:tab w:val="num" w:pos="1440"/>
+        </w:tabs>
+        <w:ind w:left="1440" w:hanging="360"/>
+      </w:pPr>
+      <w:rPr>
+        <w:rFonts w:ascii="Symbol" w:hAnsi="Symbol" w:hint="default"/>
+        <w:sz w:val="20"/>
+      </w:rPr>
+    </w:lvl>
+    <w:lvl w:ilvl="2" w:tentative="1">
+      <w:start w:val="1"/>
+      <w:numFmt w:val="bullet"/>
+      <w:lvlText w:val=""/>
+      <w:lvlJc w:val="left"/>
+      <w:pPr>
+        <w:tabs>
+          <w:tab w:val="num" w:pos="2160"/>
+        </w:tabs>
+        <w:ind w:left="2160" w:hanging="360"/>
+      </w:pPr>
+      <w:rPr>
+        <w:rFonts w:ascii="Symbol" w:hAnsi="Symbol" w:hint="default"/>
+        <w:sz w:val="20"/>
+      </w:rPr>
+    </w:lvl>
+    <w:lvl w:ilvl="3" w:tentative="1">
+      <w:start w:val="1"/>
+      <w:numFmt w:val="bullet"/>
+      <w:lvlText w:val=""/>
+      <w:lvlJc w:val="left"/>
+      <w:pPr>
+        <w:tabs>
+          <w:tab w:val="num" w:pos="2880"/>
+        </w:tabs>
+        <w:ind w:left="2880" w:hanging="360"/>
+      </w:pPr>
+      <w:rPr>
+        <w:rFonts w:ascii="Symbol" w:hAnsi="Symbol" w:hint="default"/>
+        <w:sz w:val="20"/>
+      </w:rPr>
+    </w:lvl>
+    <w:lvl w:ilvl="4" w:tentative="1">
+      <w:start w:val="1"/>
+      <w:numFmt w:val="bullet"/>
+      <w:lvlText w:val=""/>
+      <w:lvlJc w:val="left"/>
+      <w:pPr>
+        <w:tabs>
+          <w:tab w:val="num" w:pos="3600"/>
+        </w:tabs>
+        <w:ind w:left="3600" w:hanging="360"/>
+      </w:pPr>
+      <w:rPr>
+        <w:rFonts w:ascii="Symbol" w:hAnsi="Symbol" w:hint="default"/>
+        <w:sz w:val="20"/>
+      </w:rPr>
+    </w:lvl>
+    <w:lvl w:ilvl="5" w:tentative="1">
+      <w:start w:val="1"/>
+      <w:numFmt w:val="bullet"/>
+      <w:lvlText w:val=""/>
+      <w:lvlJc w:val="left"/>
+      <w:pPr>
+        <w:tabs>
+          <w:tab w:val="num" w:pos="4320"/>
+        </w:tabs>
+        <w:ind w:left="4320" w:hanging="360"/>
+      </w:pPr>
+      <w:rPr>
+        <w:rFonts w:ascii="Symbol" w:hAnsi="Symbol" w:hint="default"/>
+        <w:sz w:val="20"/>
+      </w:rPr>
+    </w:lvl>
+    <w:lvl w:ilvl="6" w:tentative="1">
+      <w:start w:val="1"/>
+      <w:numFmt w:val="bullet"/>
+      <w:lvlText w:val=""/>
+      <w:lvlJc w:val="left"/>
+      <w:pPr>
+        <w:tabs>
+          <w:tab w:val="num" w:pos="5040"/>
+        </w:tabs>
+        <w:ind w:left="5040" w:hanging="360"/>
+      </w:pPr>
+      <w:rPr>
+        <w:rFonts w:ascii="Symbol" w:hAnsi="Symbol" w:hint="default"/>
+        <w:sz w:val="20"/>
+      </w:rPr>
+    </w:lvl>
+    <w:lvl w:ilvl="7" w:tentative="1">
+      <w:start w:val="1"/>
+      <w:numFmt w:val="bullet"/>
+      <w:lvlText w:val=""/>
+      <w:lvlJc w:val="left"/>
+      <w:pPr>
+        <w:tabs>
+          <w:tab w:val="num" w:pos="5760"/>
+        </w:tabs>
+        <w:ind w:left="5760" w:hanging="360"/>
+      </w:pPr>
+      <w:rPr>
+        <w:rFonts w:ascii="Symbol" w:hAnsi="Symbol" w:hint="default"/>
+        <w:sz w:val="20"/>
+      </w:rPr>
+    </w:lvl>
+    <w:lvl w:ilvl="8" w:tentative="1">
+      <w:start w:val="1"/>
+      <w:numFmt w:val="bullet"/>
+      <w:lvlText w:val=""/>
+      <w:lvlJc w:val="left"/>
+      <w:pPr>
+        <w:tabs>
+          <w:tab w:val="num" w:pos="6480"/>
+        </w:tabs>
+        <w:ind w:left="6480" w:hanging="360"/>
+      </w:pPr>
+      <w:rPr>
+        <w:rFonts w:ascii="Symbol" w:hAnsi="Symbol" w:hint="default"/>
+        <w:sz w:val="20"/>
+      </w:rPr>
+    </w:lvl>
+  </w:abstractNum>
+  <w:abstractNum w:abstractNumId="2" w15:restartNumberingAfterBreak="0">
+    <w:nsid w:val="2C463457"/>
+    <w:multiLevelType w:val="multilevel"/>
+    <w:tmpl w:val="62781DBC"/>
+    <w:lvl w:ilvl="0">
+      <w:start w:val="1"/>
+      <w:numFmt w:val="bullet"/>
+      <w:lvlText w:val=""/>
+      <w:lvlJc w:val="left"/>
+      <w:pPr>
+        <w:tabs>
+          <w:tab w:val="num" w:pos="720"/>
+        </w:tabs>
+        <w:ind w:left="720" w:hanging="360"/>
+      </w:pPr>
+      <w:rPr>
+        <w:rFonts w:ascii="Symbol" w:hAnsi="Symbol" w:hint="default"/>
+        <w:sz w:val="20"/>
+      </w:rPr>
+    </w:lvl>
+    <w:lvl w:ilvl="1" w:tentative="1">
+      <w:start w:val="1"/>
+      <w:numFmt w:val="bullet"/>
+      <w:lvlText w:val="o"/>
+      <w:lvlJc w:val="left"/>
+      <w:pPr>
+        <w:tabs>
+          <w:tab w:val="num" w:pos="1440"/>
+        </w:tabs>
+        <w:ind w:left="1440" w:hanging="360"/>
+      </w:pPr>
+      <w:rPr>
+        <w:rFonts w:ascii="Courier New" w:hAnsi="Courier New" w:hint="default"/>
+        <w:sz w:val="20"/>
+      </w:rPr>
+    </w:lvl>
+    <w:lvl w:ilvl="2" w:tentative="1">
+      <w:start w:val="1"/>
+      <w:numFmt w:val="bullet"/>
+      <w:lvlText w:val=""/>
+      <w:lvlJc w:val="left"/>
+      <w:pPr>
+        <w:tabs>
+          <w:tab w:val="num" w:pos="2160"/>
+        </w:tabs>
+        <w:ind w:left="2160" w:hanging="360"/>
+      </w:pPr>
+      <w:rPr>
+        <w:rFonts w:ascii="Wingdings" w:hAnsi="Wingdings" w:hint="default"/>
+        <w:sz w:val="20"/>
+      </w:rPr>
+    </w:lvl>
+    <w:lvl w:ilvl="3" w:tentative="1">
+      <w:start w:val="1"/>
+      <w:numFmt w:val="bullet"/>
+      <w:lvlText w:val=""/>
+      <w:lvlJc w:val="left"/>
+      <w:pPr>
+        <w:tabs>
+          <w:tab w:val="num" w:pos="2880"/>
+        </w:tabs>
+        <w:ind w:left="2880" w:hanging="360"/>
+      </w:pPr>
+      <w:rPr>
+        <w:rFonts w:ascii="Wingdings" w:hAnsi="Wingdings" w:hint="default"/>
+        <w:sz w:val="20"/>
+      </w:rPr>
+    </w:lvl>
+    <w:lvl w:ilvl="4" w:tentative="1">
+      <w:start w:val="1"/>
+      <w:numFmt w:val="bullet"/>
+      <w:lvlText w:val=""/>
+      <w:lvlJc w:val="left"/>
+      <w:pPr>
+        <w:tabs>
+          <w:tab w:val="num" w:pos="3600"/>
+        </w:tabs>
+        <w:ind w:left="3600" w:hanging="360"/>
+      </w:pPr>
+      <w:rPr>
+        <w:rFonts w:ascii="Wingdings" w:hAnsi="Wingdings" w:hint="default"/>
+        <w:sz w:val="20"/>
+      </w:rPr>
+    </w:lvl>
+    <w:lvl w:ilvl="5" w:tentative="1">
+      <w:start w:val="1"/>
+      <w:numFmt w:val="bullet"/>
+      <w:lvlText w:val=""/>
+      <w:lvlJc w:val="left"/>
+      <w:pPr>
+        <w:tabs>
+          <w:tab w:val="num" w:pos="4320"/>
+        </w:tabs>
+        <w:ind w:left="4320" w:hanging="360"/>
+      </w:pPr>
+      <w:rPr>
+        <w:rFonts w:ascii="Wingdings" w:hAnsi="Wingdings" w:hint="default"/>
+        <w:sz w:val="20"/>
+      </w:rPr>
+    </w:lvl>
+    <w:lvl w:ilvl="6" w:tentative="1">
+      <w:start w:val="1"/>
+      <w:numFmt w:val="bullet"/>
+      <w:lvlText w:val=""/>
+      <w:lvlJc w:val="left"/>
+      <w:pPr>
+        <w:tabs>
+          <w:tab w:val="num" w:pos="5040"/>
+        </w:tabs>
+        <w:ind w:left="5040" w:hanging="360"/>
+      </w:pPr>
+      <w:rPr>
+        <w:rFonts w:ascii="Wingdings" w:hAnsi="Wingdings" w:hint="default"/>
+        <w:sz w:val="20"/>
+      </w:rPr>
+    </w:lvl>
+    <w:lvl w:ilvl="7" w:tentative="1">
+      <w:start w:val="1"/>
+      <w:numFmt w:val="bullet"/>
+      <w:lvlText w:val=""/>
+      <w:lvlJc w:val="left"/>
+      <w:pPr>
+        <w:tabs>
+          <w:tab w:val="num" w:pos="5760"/>
+        </w:tabs>
+        <w:ind w:left="5760" w:hanging="360"/>
+      </w:pPr>
+      <w:rPr>
+        <w:rFonts w:ascii="Wingdings" w:hAnsi="Wingdings" w:hint="default"/>
+        <w:sz w:val="20"/>
+      </w:rPr>
+    </w:lvl>
+    <w:lvl w:ilvl="8" w:tentative="1">
+      <w:start w:val="1"/>
+      <w:numFmt w:val="bullet"/>
+      <w:lvlText w:val=""/>
+      <w:lvlJc w:val="left"/>
+      <w:pPr>
+        <w:tabs>
+          <w:tab w:val="num" w:pos="6480"/>
+        </w:tabs>
+        <w:ind w:left="6480" w:hanging="360"/>
+      </w:pPr>
+      <w:rPr>
+        <w:rFonts w:ascii="Wingdings" w:hAnsi="Wingdings" w:hint="default"/>
+        <w:sz w:val="20"/>
+      </w:rPr>
+    </w:lvl>
+  </w:abstractNum>
   <w:num w:numId="1">
     <w:abstractNumId w:val="0"/>
+  </w:num>
+  <w:num w:numId="2">
+    <w:abstractNumId w:val="2"/>
+  </w:num>
+  <w:num w:numId="3">
+    <w:abstractNumId w:val="1"/>
   </w:num>
 </w:numbering>
 </file>
